--- a/hiring/uploads/introduction/20860395552_20853745249_Yoga_Resume.docx
+++ b/hiring/uploads/introduction/20860395552_20853745249_Yoga_Resume.docx
@@ -164,7 +164,7 @@
                 <w:sz w:val="30"/>
                 <w:szCs w:val="30"/>
               </w:rPr>
-              <w:t>Yoga Bahuleyan</w:t>
+              <w:t>Divya Shree</w:t>
             </w:r>
           </w:p>
           <w:p>
@@ -496,7 +496,7 @@
                 <w:sz w:val="20"/>
                 <w:szCs w:val="20"/>
               </w:rPr>
-              <w:t>12-Mar-2018</w:t>
+              <w:t>14-Mar-2018</w:t>
             </w:r>
           </w:p>
           <w:p>
@@ -531,7 +531,7 @@
                 <w:sz w:val="20"/>
                 <w:szCs w:val="20"/>
               </w:rPr>
-              <w:t>MH14</w:t>
+              <w:t>MH22</w:t>
             </w:r>
           </w:p>
         </w:tc>
